--- a/BTL_HTN.docx
+++ b/BTL_HTN.docx
@@ -574,7 +574,25 @@
           <w:sz w:val="28"/>
           <w:szCs w:val="28"/>
         </w:rPr>
-        <w:t>TRẦN NGHĨA HIỆP</w:t>
+        <w:t>TRẦN</w:t>
+      </w:r>
+      <w:r>
+        <w:rPr>
+          <w:rFonts w:ascii="Times New Roman" w:eastAsia="Calibri" w:hAnsi="Times New Roman" w:cs="Times New Roman"/>
+          <w:b/>
+          <w:sz w:val="28"/>
+          <w:szCs w:val="28"/>
+        </w:rPr>
+        <w:t xml:space="preserve"> ĐINH</w:t>
+      </w:r>
+      <w:r>
+        <w:rPr>
+          <w:rFonts w:ascii="Times New Roman" w:eastAsia="Calibri" w:hAnsi="Times New Roman" w:cs="Times New Roman"/>
+          <w:b/>
+          <w:sz w:val="28"/>
+          <w:szCs w:val="28"/>
+        </w:rPr>
+        <w:t xml:space="preserve"> NGHĨA HIỆP</w:t>
       </w:r>
       <w:r>
         <w:rPr>
@@ -3794,25 +3812,7 @@
           <w:sz w:val="26"/>
           <w:szCs w:val="26"/>
         </w:rPr>
-        <w:t xml:space="preserve">- Trong thời đại phát triển của thế giới cũng như sự phát triển của đất nước chúng ta đã và đang có và sử dụng rất nhiều những thành tựu từ ngành công nghệ thông tin – khoa học kĩ thuật, có thể nói ngành công nghệ này trong tương lai gần nó sẽ chiếm một vị trí rất quan trọng trong nền kinh tế cũng như sự góp phần vào việc phát triển của đất nước. Hiện nay, trên tất cả các nước phát triển kể cả các nước đang phát triển đã ứng dụng rộng rãi các sản phẩm công nghệ cao của ngành vào việc sản xuất cũng như sinh hoạt hàng ngày không thể </w:t>
-      </w:r>
-      <w:proofErr w:type="gramStart"/>
-      <w:r>
-        <w:rPr>
-          <w:rFonts w:ascii="Times New Roman" w:hAnsi="Times New Roman" w:cs="Times New Roman"/>
-          <w:sz w:val="26"/>
-          <w:szCs w:val="26"/>
-        </w:rPr>
-        <w:t>thiếu.Vì</w:t>
-      </w:r>
-      <w:proofErr w:type="gramEnd"/>
-      <w:r>
-        <w:rPr>
-          <w:rFonts w:ascii="Times New Roman" w:hAnsi="Times New Roman" w:cs="Times New Roman"/>
-          <w:sz w:val="26"/>
-          <w:szCs w:val="26"/>
-        </w:rPr>
-        <w:t xml:space="preserve"> thế mà sản phẩm điện tử ngày nay được sử dụng rộng rãi hầu hết trong các lĩnh vực.</w:t>
+        <w:t>- Trong thời đại phát triển của thế giới cũng như sự phát triển của đất nước chúng ta đã và đang có và sử dụng rất nhiều những thành tựu từ ngành công nghệ thông tin – khoa học kĩ thuật, có thể nói ngành công nghệ này trong tương lai gần nó sẽ chiếm một vị trí rất quan trọng trong nền kinh tế cũng như sự góp phần vào việc phát triển của đất nước. Hiện nay, trên tất cả các nước phát triển kể cả các nước đang phát triển đã ứng dụng rộng rãi các sản phẩm công nghệ cao của ngành vào việc sản xuất cũng như sinh hoạt hàng ngày không thể thiếu.Vì thế mà sản phẩm điện tử ngày nay được sử dụng rộng rãi hầu hết trong các lĩnh vực.</w:t>
       </w:r>
       <w:r>
         <w:rPr>
@@ -5115,7 +5115,6 @@
         </w:rPr>
         <w:t xml:space="preserve"> của ESP</w:t>
       </w:r>
-      <w:proofErr w:type="gramStart"/>
       <w:r>
         <w:rPr>
           <w:rFonts w:ascii="Times New Roman" w:eastAsia="Times New Roman" w:hAnsi="Times New Roman" w:cs="Times New Roman"/>
@@ -5139,7 +5138,6 @@
         <w:t xml:space="preserve"> :</w:t>
       </w:r>
       <w:bookmarkEnd w:id="10"/>
-      <w:proofErr w:type="gramEnd"/>
     </w:p>
     <w:p>
       <w:pPr>
@@ -6872,19 +6870,8 @@
           <w:sz w:val="26"/>
           <w:szCs w:val="26"/>
         </w:rPr>
-        <w:t>-IN</w:t>
-      </w:r>
-      <w:proofErr w:type="gramStart"/>
-      <w:r>
-        <w:rPr>
-          <w:rFonts w:ascii="Times New Roman" w:eastAsia="Times New Roman" w:hAnsi="Times New Roman" w:cs="Times New Roman"/>
-          <w:color w:val="212529"/>
-          <w:sz w:val="26"/>
-          <w:szCs w:val="26"/>
-        </w:rPr>
-        <w:t>1,I</w:t>
-      </w:r>
-      <w:proofErr w:type="gramEnd"/>
+        <w:t>-IN1,I</w:t>
+      </w:r>
       <w:r>
         <w:rPr>
           <w:rFonts w:ascii="Times New Roman" w:eastAsia="Times New Roman" w:hAnsi="Times New Roman" w:cs="Times New Roman"/>
@@ -8273,67 +8260,7 @@
           <w:sz w:val="26"/>
           <w:szCs w:val="26"/>
         </w:rPr>
-        <w:t xml:space="preserve">-  Gồm 4 chân: </w:t>
-      </w:r>
-      <w:proofErr w:type="gramStart"/>
-      <w:r>
-        <w:rPr>
-          <w:rFonts w:ascii="Times New Roman" w:hAnsi="Times New Roman" w:cs="Times New Roman"/>
-          <w:color w:val="444444"/>
-          <w:sz w:val="26"/>
-          <w:szCs w:val="26"/>
-        </w:rPr>
-        <w:t>AC ,</w:t>
-      </w:r>
-      <w:proofErr w:type="gramEnd"/>
-      <w:r>
-        <w:rPr>
-          <w:rFonts w:ascii="Times New Roman" w:hAnsi="Times New Roman" w:cs="Times New Roman"/>
-          <w:color w:val="444444"/>
-          <w:sz w:val="26"/>
-          <w:szCs w:val="26"/>
-        </w:rPr>
-        <w:t xml:space="preserve"> </w:t>
-      </w:r>
-      <w:proofErr w:type="gramStart"/>
-      <w:r>
-        <w:rPr>
-          <w:rFonts w:ascii="Times New Roman" w:hAnsi="Times New Roman" w:cs="Times New Roman"/>
-          <w:color w:val="444444"/>
-          <w:sz w:val="26"/>
-          <w:szCs w:val="26"/>
-        </w:rPr>
-        <w:t>AC ,</w:t>
-      </w:r>
-      <w:proofErr w:type="gramEnd"/>
-      <w:r>
-        <w:rPr>
-          <w:rFonts w:ascii="Times New Roman" w:hAnsi="Times New Roman" w:cs="Times New Roman"/>
-          <w:color w:val="444444"/>
-          <w:sz w:val="26"/>
-          <w:szCs w:val="26"/>
-        </w:rPr>
-        <w:t xml:space="preserve"> -</w:t>
-      </w:r>
-      <w:proofErr w:type="gramStart"/>
-      <w:r>
-        <w:rPr>
-          <w:rFonts w:ascii="Times New Roman" w:hAnsi="Times New Roman" w:cs="Times New Roman"/>
-          <w:color w:val="444444"/>
-          <w:sz w:val="26"/>
-          <w:szCs w:val="26"/>
-        </w:rPr>
-        <w:t>Vo ,</w:t>
-      </w:r>
-      <w:proofErr w:type="gramEnd"/>
-      <w:r>
-        <w:rPr>
-          <w:rFonts w:ascii="Times New Roman" w:hAnsi="Times New Roman" w:cs="Times New Roman"/>
-          <w:color w:val="444444"/>
-          <w:sz w:val="26"/>
-          <w:szCs w:val="26"/>
-        </w:rPr>
-        <w:t xml:space="preserve"> +Vo</w:t>
+        <w:t>-  Gồm 4 chân: AC , AC , -Vo , +Vo</w:t>
       </w:r>
     </w:p>
     <w:p>
@@ -12403,6 +12330,7 @@
       <w:r>
         <w:rPr>
           <w:rFonts w:ascii="Times New Roman" w:hAnsi="Times New Roman" w:cs="Times New Roman"/>
+          <w:noProof/>
           <w:sz w:val="26"/>
           <w:szCs w:val="26"/>
         </w:rPr>
@@ -12500,7 +12428,7 @@
           <w:szCs w:val="26"/>
         </w:rPr>
         <w:drawing>
-          <wp:inline distT="0" distB="0" distL="0" distR="0" wp14:anchorId="0D9D812C" wp14:editId="4CC08A74">
+          <wp:inline distT="0" distB="0" distL="0" distR="0" wp14:anchorId="0D9D812C" wp14:editId="7B48835A">
             <wp:extent cx="3410585" cy="4651514"/>
             <wp:effectExtent l="0" t="0" r="0" b="0"/>
             <wp:docPr id="24128795" name="Picture 38"/>
@@ -19140,11 +19068,13 @@
     <w:rsid w:val="003F59DF"/>
     <w:rsid w:val="004575E9"/>
     <w:rsid w:val="0065009D"/>
+    <w:rsid w:val="006C1725"/>
     <w:rsid w:val="00C17067"/>
     <w:rsid w:val="00C671DD"/>
     <w:rsid w:val="00CB4718"/>
     <w:rsid w:val="00D53CFE"/>
     <w:rsid w:val="00DE676F"/>
+    <w:rsid w:val="00E84CFA"/>
     <w:rsid w:val="00FD1C6B"/>
   </w:rsids>
   <m:mathPr>
